--- a/report/All Doc Mca final doc/activity diagram anirban.docx
+++ b/report/All Doc Mca final doc/activity diagram anirban.docx
@@ -11,7 +11,7 @@
           <v:shapetype id="_x0000_t120" coordsize="21600,21600" o:spt="120" path="m10800,qx,10800,10800,21600,21600,10800,10800,xe">
             <v:path gradientshapeok="t" o:connecttype="custom" o:connectlocs="10800,0;3163,3163;0,10800;3163,18437;10800,21600;18437,18437;21600,10800;18437,3163" textboxrect="3163,3163,18437,18437"/>
           </v:shapetype>
-          <v:shape id="_x0000_s1196" type="#_x0000_t120" style="position:absolute;margin-left:16pt;margin-top:-30.1pt;width:22.7pt;height:17.85pt;z-index:251813888" fillcolor="black [3200]" strokecolor="black [3200]" strokeweight="10pt">
+          <v:shape id="_x0000_s1196" type="#_x0000_t120" style="position:absolute;margin-left:16.95pt;margin-top:-25.35pt;width:22.7pt;height:17.85pt;z-index:251813888" fillcolor="black [3200]" strokecolor="black [3200]" strokeweight="10pt">
             <v:stroke linestyle="thinThin"/>
             <v:shadow color="#868686"/>
           </v:shape>
@@ -22,9 +22,33 @@
           <w:noProof/>
         </w:rPr>
         <w:pict>
-          <v:shape id="_x0000_s1060" type="#_x0000_t120" style="position:absolute;margin-left:239.85pt;margin-top:-32pt;width:22.7pt;height:17.85pt;z-index:251688960" fillcolor="black [3200]" strokecolor="black [3200]" strokeweight="10pt">
+          <v:shapetype id="_x0000_t32" coordsize="21600,21600" o:spt="32" o:oned="t" path="m,l21600,21600e" filled="f">
+            <v:path arrowok="t" fillok="f" o:connecttype="none"/>
+            <o:lock v:ext="edit" shapetype="t"/>
+          </v:shapetype>
+          <v:shape id="_x0000_s1027" type="#_x0000_t32" style="position:absolute;margin-left:28.8pt;margin-top:-2.45pt;width:0;height:29.65pt;z-index:251659264" o:connectortype="straight">
+            <v:stroke endarrow="block"/>
+          </v:shape>
+        </w:pict>
+      </w:r>
+      <w:r>
+        <w:rPr>
+          <w:noProof/>
+        </w:rPr>
+        <w:pict>
+          <v:shape id="_x0000_s1060" type="#_x0000_t120" style="position:absolute;margin-left:183.05pt;margin-top:-7.3pt;width:22.7pt;height:17.85pt;z-index:251821056" o:regroupid="1" fillcolor="black [3200]" strokecolor="black [3200]" strokeweight="10pt">
             <v:stroke linestyle="thinThin"/>
             <v:shadow color="#868686"/>
+          </v:shape>
+        </w:pict>
+      </w:r>
+      <w:r>
+        <w:rPr>
+          <w:noProof/>
+        </w:rPr>
+        <w:pict>
+          <v:shape id="_x0000_s1067" type="#_x0000_t32" style="position:absolute;margin-left:195.2pt;margin-top:14.05pt;width:0;height:76.3pt;z-index:251825152" o:connectortype="straight" o:regroupid="1">
+            <v:stroke endarrow="block"/>
           </v:shape>
         </w:pict>
       </w:r>
@@ -97,20 +121,6 @@
           <w:noProof/>
         </w:rPr>
         <w:pict>
-          <v:shapetype id="_x0000_t32" coordsize="21600,21600" o:spt="32" o:oned="t" path="m,l21600,21600e" filled="f">
-            <v:path arrowok="t" fillok="f" o:connecttype="none"/>
-            <o:lock v:ext="edit" shapetype="t"/>
-          </v:shapetype>
-          <v:shape id="_x0000_s1067" type="#_x0000_t32" style="position:absolute;margin-left:251.2pt;margin-top:-8.8pt;width:.8pt;height:94.4pt;z-index:251696128" o:connectortype="straight">
-            <v:stroke endarrow="block"/>
-          </v:shape>
-        </w:pict>
-      </w:r>
-      <w:r>
-        <w:rPr>
-          <w:noProof/>
-        </w:rPr>
-        <w:pict>
           <v:roundrect id="_x0000_s1039" style="position:absolute;margin-left:-1.6pt;margin-top:162.4pt;width:56pt;height:53.6pt;z-index:251667456" arcsize="10923f">
             <v:textbox style="mso-next-textbox:#_x0000_s1039">
               <w:txbxContent>
@@ -144,24 +154,11 @@
                     <w:t xml:space="preserve">   </w:t>
                   </w:r>
                   <w:r>
-                    <w:t xml:space="preserve">New </w:t>
-                  </w:r>
-                  <w:r>
-                    <w:t xml:space="preserve"> User</w:t>
-                  </w:r>
-                </w:p>
-              </w:txbxContent>
-            </v:textbox>
-          </v:shape>
-        </w:pict>
-      </w:r>
-      <w:r>
-        <w:rPr>
-          <w:noProof/>
-        </w:rPr>
-        <w:pict>
-          <v:shape id="_x0000_s1027" type="#_x0000_t32" style="position:absolute;margin-left:28pt;margin-top:-8.8pt;width:.8pt;height:36pt;z-index:251659264" o:connectortype="straight">
-            <v:stroke endarrow="block"/>
+                    <w:t>New User</w:t>
+                  </w:r>
+                </w:p>
+              </w:txbxContent>
+            </v:textbox>
           </v:shape>
         </w:pict>
       </w:r>
@@ -196,17 +193,43 @@
           <w:noProof/>
         </w:rPr>
         <w:pict>
-          <v:shape id="_x0000_s1066" type="#_x0000_t32" style="position:absolute;margin-left:1in;margin-top:10.7pt;width:180pt;height:0;z-index:251695104" o:connectortype="straight">
+          <v:shape id="_x0000_s1066" type="#_x0000_t32" style="position:absolute;margin-left:1in;margin-top:10.7pt;width:121.6pt;height:0;z-index:251695104" o:connectortype="straight">
             <v:stroke endarrow="block"/>
           </v:shape>
         </w:pict>
       </w:r>
       <w:r>
         <w:tab/>
-        <w:t>no</w:t>
-      </w:r>
-    </w:p>
-    <w:p>
+      </w:r>
+      <w:r>
+        <w:t>No</w:t>
+      </w:r>
+    </w:p>
+    <w:p>
+      <w:r>
+        <w:rPr>
+          <w:noProof/>
+        </w:rPr>
+        <w:pict>
+          <v:roundrect id="_x0000_s1061" style="position:absolute;margin-left:136.8pt;margin-top:14pt;width:118.4pt;height:39.2pt;z-index:251822080" arcsize="10923f" o:regroupid="1">
+            <v:textbox style="mso-next-textbox:#_x0000_s1061">
+              <w:txbxContent>
+                <w:p>
+                  <w:r>
+                    <w:t xml:space="preserve">Log in with user </w:t>
+                  </w:r>
+                  <w:r>
+                    <w:t>id</w:t>
+                  </w:r>
+                  <w:r>
+                    <w:t xml:space="preserve"> and password</w:t>
+                  </w:r>
+                </w:p>
+              </w:txbxContent>
+            </v:textbox>
+          </v:roundrect>
+        </w:pict>
+      </w:r>
       <w:r>
         <w:rPr>
           <w:noProof/>
@@ -217,23 +240,59 @@
           </v:shape>
         </w:pict>
       </w:r>
-      <w:r>
-        <w:rPr>
-          <w:noProof/>
-        </w:rPr>
-        <w:pict>
-          <v:roundrect id="_x0000_s1061" style="position:absolute;margin-left:193.6pt;margin-top:9.25pt;width:118.4pt;height:39.2pt;z-index:251689984" arcsize="10923f">
-            <v:textbox style="mso-next-textbox:#_x0000_s1061">
-              <w:txbxContent>
-                <w:p>
-                  <w:r>
-                    <w:t xml:space="preserve">Log in with user </w:t>
-                  </w:r>
-                  <w:r>
-                    <w:t>id</w:t>
-                  </w:r>
-                  <w:r>
-                    <w:t xml:space="preserve"> and password</w:t>
+    </w:p>
+    <w:p>
+      <w:pPr>
+        <w:ind w:firstLine="720"/>
+      </w:pPr>
+      <w:r>
+        <w:rPr>
+          <w:noProof/>
+        </w:rPr>
+        <w:pict>
+          <v:shape id="_x0000_s1051" type="#_x0000_t32" style="position:absolute;left:0;text-align:left;margin-left:28.8pt;margin-top:191.85pt;width:0;height:15.2pt;z-index:251679744" o:connectortype="straight">
+            <v:stroke endarrow="block"/>
+          </v:shape>
+        </w:pict>
+      </w:r>
+      <w:r>
+        <w:rPr>
+          <w:noProof/>
+        </w:rPr>
+        <w:pict>
+          <v:shape id="_x0000_s1045" type="#_x0000_t32" style="position:absolute;left:0;text-align:left;margin-left:28pt;margin-top:114.25pt;width:0;height:16.8pt;z-index:251673600" o:connectortype="straight">
+            <v:stroke endarrow="block"/>
+          </v:shape>
+        </w:pict>
+      </w:r>
+      <w:r>
+        <w:t>Yes</w:t>
+      </w:r>
+    </w:p>
+    <w:p>
+      <w:r>
+        <w:rPr>
+          <w:noProof/>
+        </w:rPr>
+        <w:pict>
+          <v:shape id="_x0000_s1064" type="#_x0000_t32" style="position:absolute;margin-left:195.2pt;margin-top:2.35pt;width:.8pt;height:27.2pt;z-index:251824128" o:connectortype="straight" o:regroupid="1">
+            <v:stroke endarrow="block"/>
+          </v:shape>
+        </w:pict>
+      </w:r>
+    </w:p>
+    <w:p>
+      <w:r>
+        <w:rPr>
+          <w:noProof/>
+        </w:rPr>
+        <w:pict>
+          <v:roundrect id="_x0000_s1062" style="position:absolute;margin-left:140.8pt;margin-top:4.1pt;width:109.6pt;height:43.2pt;z-index:251823104" arcsize="10923f" o:regroupid="1">
+            <v:textbox style="mso-next-textbox:#_x0000_s1062">
+              <w:txbxContent>
+                <w:p>
+                  <w:r>
+                    <w:t>Send to the system</w:t>
                   </w:r>
                 </w:p>
               </w:txbxContent>
@@ -243,35 +302,152 @@
       </w:r>
     </w:p>
     <w:p>
-      <w:pPr>
-        <w:ind w:firstLine="720"/>
-      </w:pPr>
-      <w:r>
-        <w:rPr>
-          <w:noProof/>
-        </w:rPr>
-        <w:pict>
-          <v:shape id="_x0000_s1081" type="#_x0000_t32" style="position:absolute;left:0;text-align:left;margin-left:464pt;margin-top:403.85pt;width:0;height:46.4pt;z-index:251710464" o:connectortype="straight">
-            <v:stroke endarrow="block"/>
-          </v:shape>
-        </w:pict>
-      </w:r>
-      <w:r>
-        <w:rPr>
-          <w:noProof/>
-        </w:rPr>
-        <w:pict>
-          <v:shape id="_x0000_s1080" type="#_x0000_t32" style="position:absolute;left:0;text-align:left;margin-left:252.8pt;margin-top:335.85pt;width:0;height:48.8pt;z-index:251709440" o:connectortype="straight">
-            <v:stroke endarrow="block"/>
-          </v:shape>
-        </w:pict>
-      </w:r>
-      <w:r>
-        <w:rPr>
-          <w:noProof/>
-        </w:rPr>
-        <w:pict>
-          <v:roundrect id="_x0000_s1079" style="position:absolute;left:0;text-align:left;margin-left:197.6pt;margin-top:294.25pt;width:114.4pt;height:41.6pt;z-index:251708416" arcsize="10923f">
+      <w:r>
+        <w:rPr>
+          <w:noProof/>
+        </w:rPr>
+        <w:pict>
+          <v:roundrect id="_x0000_s1071" style="position:absolute;margin-left:333pt;margin-top:11.35pt;width:116pt;height:38.4pt;z-index:251828224" arcsize="10923f" o:regroupid="1">
+            <v:textbox style="mso-next-textbox:#_x0000_s1071">
+              <w:txbxContent>
+                <w:p>
+                  <w:r>
+                    <w:t xml:space="preserve">System verifies user’s </w:t>
+                  </w:r>
+                  <w:r>
+                    <w:t>id and password</w:t>
+                  </w:r>
+                </w:p>
+              </w:txbxContent>
+            </v:textbox>
+          </v:roundrect>
+        </w:pict>
+      </w:r>
+      <w:r>
+        <w:rPr>
+          <w:noProof/>
+        </w:rPr>
+        <w:pict>
+          <v:shape id="_x0000_s1070" type="#_x0000_t32" style="position:absolute;margin-left:392.8pt;margin-top:-.45pt;width:.05pt;height:38.35pt;z-index:251827200" o:connectortype="straight" o:regroupid="1">
+            <v:stroke endarrow="block"/>
+          </v:shape>
+        </w:pict>
+      </w:r>
+      <w:r>
+        <w:rPr>
+          <w:noProof/>
+        </w:rPr>
+        <w:pict>
+          <v:shape id="_x0000_s1069" type="#_x0000_t32" style="position:absolute;margin-left:250.4pt;margin-top:-.45pt;width:142.4pt;height:0;z-index:251826176" o:connectortype="straight" o:regroupid="1"/>
+        </w:pict>
+      </w:r>
+    </w:p>
+    <w:p/>
+    <w:p>
+      <w:r>
+        <w:rPr>
+          <w:noProof/>
+        </w:rPr>
+        <w:pict>
+          <v:shape id="_x0000_s1072" type="#_x0000_t4" style="position:absolute;margin-left:360.6pt;margin-top:22.5pt;width:80.8pt;height:87.2pt;z-index:251829248" o:regroupid="1">
+            <v:textbox style="mso-next-textbox:#_x0000_s1072">
+              <w:txbxContent>
+                <w:p>
+                  <w:r>
+                    <w:t xml:space="preserve">Is user info </w:t>
+                  </w:r>
+                  <w:proofErr w:type="gramStart"/>
+                  <w:r>
+                    <w:t>valid</w:t>
+                  </w:r>
+                  <w:proofErr w:type="gramEnd"/>
+                </w:p>
+              </w:txbxContent>
+            </v:textbox>
+          </v:shape>
+        </w:pict>
+      </w:r>
+      <w:r>
+        <w:rPr>
+          <w:noProof/>
+        </w:rPr>
+        <w:pict>
+          <v:shape id="_x0000_s1073" type="#_x0000_t32" style="position:absolute;margin-left:401.5pt;margin-top:-.2pt;width:.45pt;height:21.8pt;flip:x;z-index:251830272" o:connectortype="straight" o:regroupid="1">
+            <v:stroke endarrow="block"/>
+          </v:shape>
+        </w:pict>
+      </w:r>
+      <w:r>
+        <w:rPr>
+          <w:noProof/>
+        </w:rPr>
+        <w:pict>
+          <v:roundrect id="_x0000_s1042" style="position:absolute;margin-left:-6.4pt;margin-top:3.8pt;width:67.2pt;height:60.8pt;z-index:251670528" arcsize="10923f">
+            <v:textbox style="mso-next-textbox:#_x0000_s1042">
+              <w:txbxContent>
+                <w:p>
+                  <w:r>
+                    <w:t xml:space="preserve">Registration </w:t>
+                  </w:r>
+                  <w:r>
+                    <w:t>Successful</w:t>
+                  </w:r>
+                </w:p>
+              </w:txbxContent>
+            </v:textbox>
+          </v:roundrect>
+        </w:pict>
+      </w:r>
+    </w:p>
+    <w:p/>
+    <w:p>
+      <w:r>
+        <w:rPr>
+          <w:noProof/>
+        </w:rPr>
+        <w:pict>
+          <v:shape id="_x0000_s1076" type="#_x0000_t32" style="position:absolute;margin-left:196.25pt;margin-top:13.75pt;width:.05pt;height:29.4pt;z-index:251831296" o:connectortype="straight" o:regroupid="1">
+            <v:stroke endarrow="block"/>
+          </v:shape>
+        </w:pict>
+      </w:r>
+      <w:r>
+        <w:rPr>
+          <w:noProof/>
+        </w:rPr>
+        <w:pict>
+          <v:shape id="_x0000_s1075" type="#_x0000_t32" style="position:absolute;margin-left:196.25pt;margin-top:14.2pt;width:166.3pt;height:0;flip:x;z-index:251704320" o:connectortype="straight">
+            <v:stroke endarrow="block"/>
+          </v:shape>
+        </w:pict>
+      </w:r>
+      <w:r>
+        <w:rPr>
+          <w:noProof/>
+        </w:rPr>
+        <w:pict>
+          <v:shape id="_x0000_s1080" type="#_x0000_t32" style="position:absolute;margin-left:192.2pt;margin-top:84.75pt;width:0;height:48.8pt;z-index:251835392" o:connectortype="straight" o:regroupid="1">
+            <v:stroke endarrow="block"/>
+          </v:shape>
+        </w:pict>
+      </w:r>
+      <w:r>
+        <w:rPr>
+          <w:noProof/>
+        </w:rPr>
+        <w:pict>
+          <v:shape id="_x0000_s1198" type="#_x0000_t120" style="position:absolute;margin-left:181.7pt;margin-top:138.8pt;width:22.7pt;height:17.85pt;z-index:251837440" o:regroupid="1" fillcolor="black [3200]" strokecolor="black [3200]" strokeweight="10pt">
+            <v:stroke linestyle="thinThin"/>
+            <v:shadow color="#868686"/>
+          </v:shape>
+        </w:pict>
+      </w:r>
+      <w:r>
+        <w:rPr>
+          <w:noProof/>
+        </w:rPr>
+        <w:pict>
+          <v:roundrect id="_x0000_s1079" style="position:absolute;margin-left:137pt;margin-top:43.15pt;width:114.4pt;height:41.6pt;z-index:251834368" arcsize="10923f" o:regroupid="1">
             <v:textbox style="mso-next-textbox:#_x0000_s1079">
               <w:txbxContent>
                 <w:p>
@@ -290,12 +466,53 @@
           </v:roundrect>
         </w:pict>
       </w:r>
-      <w:r>
-        <w:rPr>
-          <w:noProof/>
-        </w:rPr>
-        <w:pict>
-          <v:roundrect id="_x0000_s1078" style="position:absolute;left:0;text-align:left;margin-left:412pt;margin-top:350.25pt;width:106.4pt;height:53.6pt;z-index:251707392" arcsize="10923f">
+    </w:p>
+    <w:p>
+      <w:r>
+        <w:rPr>
+          <w:noProof/>
+        </w:rPr>
+        <w:pict>
+          <v:roundrect id="_x0000_s1048" style="position:absolute;margin-left:-4.8pt;margin-top:3.5pt;width:67.2pt;height:59.2pt;z-index:251676672" arcsize="10923f">
+            <v:textbox style="mso-next-textbox:#_x0000_s1048">
+              <w:txbxContent>
+                <w:p>
+                  <w:r>
+                    <w:t>Generate id &amp; password</w:t>
+                  </w:r>
+                </w:p>
+              </w:txbxContent>
+            </v:textbox>
+          </v:roundrect>
+        </w:pict>
+      </w:r>
+    </w:p>
+    <w:p>
+      <w:pPr>
+        <w:jc w:val="right"/>
+      </w:pPr>
+      <w:r>
+        <w:rPr>
+          <w:noProof/>
+        </w:rPr>
+        <w:lastRenderedPageBreak/>
+        <w:pict>
+          <v:shape id="_x0000_s1077" type="#_x0000_t32" style="position:absolute;left:0;text-align:left;margin-left:401.5pt;margin-top:7.95pt;width:0;height:39.2pt;z-index:251832320" o:connectortype="straight" o:regroupid="1">
+            <v:stroke endarrow="block"/>
+          </v:shape>
+        </w:pict>
+      </w:r>
+    </w:p>
+    <w:p>
+      <w:pPr>
+        <w:jc w:val="right"/>
+      </w:pPr>
+      <w:r>
+        <w:rPr>
+          <w:noProof/>
+        </w:rPr>
+        <w:pict>
+          <v:roundrect id="_x0000_s1078" style="position:absolute;left:0;text-align:left;margin-left:351.4pt;margin-top:22.65pt;width:106.4pt;height:53.6pt;z-index:251833344" arcsize="10923f" o:regroupid="1">
             <v:textbox style="mso-next-textbox:#_x0000_s1078">
               <w:txbxContent>
                 <w:p>
@@ -313,272 +530,54 @@
           <w:noProof/>
         </w:rPr>
         <w:pict>
-          <v:shape id="_x0000_s1077" type="#_x0000_t32" style="position:absolute;left:0;text-align:left;margin-left:464pt;margin-top:311.05pt;width:0;height:39.2pt;z-index:251706368" o:connectortype="straight">
-            <v:stroke endarrow="block"/>
-          </v:shape>
-        </w:pict>
-      </w:r>
-      <w:r>
-        <w:rPr>
-          <w:noProof/>
-        </w:rPr>
-        <w:pict>
-          <v:shape id="_x0000_s1076" type="#_x0000_t32" style="position:absolute;left:0;text-align:left;margin-left:256.8pt;margin-top:266.25pt;width:0;height:28pt;z-index:251705344" o:connectortype="straight">
-            <v:stroke endarrow="block"/>
-          </v:shape>
-        </w:pict>
-      </w:r>
-      <w:r>
-        <w:rPr>
-          <w:noProof/>
-        </w:rPr>
-        <w:pict>
-          <v:shape id="_x0000_s1075" type="#_x0000_t32" style="position:absolute;left:0;text-align:left;margin-left:252.8pt;margin-top:266.25pt;width:169.6pt;height:0;flip:x;z-index:251704320" o:connectortype="straight">
-            <v:stroke endarrow="block"/>
-          </v:shape>
-        </w:pict>
-      </w:r>
-      <w:r>
-        <w:rPr>
-          <w:noProof/>
-        </w:rPr>
-        <w:pict>
-          <v:shape id="_x0000_s1073" type="#_x0000_t32" style="position:absolute;left:0;text-align:left;margin-left:461.6pt;margin-top:187.85pt;width:2.4pt;height:36pt;z-index:251702272" o:connectortype="straight">
-            <v:stroke endarrow="block"/>
-          </v:shape>
-        </w:pict>
-      </w:r>
-      <w:r>
-        <w:rPr>
-          <w:noProof/>
-        </w:rPr>
-        <w:pict>
-          <v:shape id="_x0000_s1072" type="#_x0000_t4" style="position:absolute;left:0;text-align:left;margin-left:422.4pt;margin-top:223.85pt;width:80.8pt;height:87.2pt;z-index:251701248">
-            <v:textbox style="mso-next-textbox:#_x0000_s1072">
-              <w:txbxContent>
-                <w:p>
-                  <w:r>
-                    <w:t>Is user info valid</w:t>
-                  </w:r>
-                </w:p>
-              </w:txbxContent>
-            </v:textbox>
-          </v:shape>
-        </w:pict>
-      </w:r>
-      <w:r>
-        <w:rPr>
-          <w:noProof/>
-        </w:rPr>
-        <w:pict>
-          <v:roundrect id="_x0000_s1071" style="position:absolute;left:0;text-align:left;margin-left:393.6pt;margin-top:149.45pt;width:116pt;height:38.4pt;z-index:251700224" arcsize="10923f">
-            <v:textbox style="mso-next-textbox:#_x0000_s1071">
-              <w:txbxContent>
-                <w:p>
-                  <w:r>
-                    <w:t xml:space="preserve">System verifies user’s </w:t>
-                  </w:r>
-                  <w:r>
-                    <w:t>id and password</w:t>
-                  </w:r>
-                </w:p>
-              </w:txbxContent>
-            </v:textbox>
-          </v:roundrect>
-        </w:pict>
-      </w:r>
-      <w:r>
-        <w:rPr>
-          <w:noProof/>
-        </w:rPr>
-        <w:pict>
-          <v:shape id="_x0000_s1070" type="#_x0000_t32" style="position:absolute;left:0;text-align:left;margin-left:449.6pt;margin-top:120.65pt;width:0;height:28.8pt;z-index:251699200" o:connectortype="straight">
-            <v:stroke endarrow="block"/>
-          </v:shape>
-        </w:pict>
-      </w:r>
-      <w:r>
-        <w:rPr>
-          <w:noProof/>
-        </w:rPr>
-        <w:pict>
-          <v:shape id="_x0000_s1069" type="#_x0000_t32" style="position:absolute;left:0;text-align:left;margin-left:252.8pt;margin-top:120.65pt;width:196.8pt;height:0;z-index:251698176" o:connectortype="straight"/>
-        </w:pict>
-      </w:r>
-      <w:r>
-        <w:rPr>
-          <w:noProof/>
-        </w:rPr>
-        <w:pict>
-          <v:shape id="_x0000_s1068" type="#_x0000_t32" style="position:absolute;left:0;text-align:left;margin-left:252.8pt;margin-top:93.45pt;width:0;height:27.2pt;z-index:251697152" o:connectortype="straight">
-            <v:stroke endarrow="block"/>
-          </v:shape>
-        </w:pict>
-      </w:r>
-      <w:r>
-        <w:rPr>
-          <w:noProof/>
-        </w:rPr>
-        <w:pict>
-          <v:roundrect id="_x0000_s1062" style="position:absolute;left:0;text-align:left;margin-left:197.6pt;margin-top:50.25pt;width:109.6pt;height:43.2pt;z-index:251691008" arcsize="10923f">
-            <v:textbox style="mso-next-textbox:#_x0000_s1062">
-              <w:txbxContent>
-                <w:p>
-                  <w:r>
-                    <w:t>Send to the system</w:t>
-                  </w:r>
-                </w:p>
-              </w:txbxContent>
-            </v:textbox>
-          </v:roundrect>
-        </w:pict>
-      </w:r>
-      <w:r>
-        <w:rPr>
-          <w:noProof/>
-        </w:rPr>
-        <w:pict>
-          <v:shape id="_x0000_s1064" type="#_x0000_t32" style="position:absolute;left:0;text-align:left;margin-left:252pt;margin-top:23.05pt;width:.8pt;height:27.2pt;z-index:251693056" o:connectortype="straight">
-            <v:stroke endarrow="block"/>
-          </v:shape>
-        </w:pict>
-      </w:r>
-      <w:r>
-        <w:rPr>
-          <w:noProof/>
-        </w:rPr>
-        <w:pict>
-          <v:shape id="_x0000_s1051" type="#_x0000_t32" style="position:absolute;left:0;text-align:left;margin-left:28.8pt;margin-top:191.85pt;width:0;height:15.2pt;z-index:251679744" o:connectortype="straight">
-            <v:stroke endarrow="block"/>
-          </v:shape>
-        </w:pict>
-      </w:r>
-      <w:r>
-        <w:rPr>
-          <w:noProof/>
-        </w:rPr>
-        <w:pict>
-          <v:shape id="_x0000_s1045" type="#_x0000_t32" style="position:absolute;left:0;text-align:left;margin-left:28pt;margin-top:114.25pt;width:0;height:16.8pt;z-index:251673600" o:connectortype="straight">
-            <v:stroke endarrow="block"/>
-          </v:shape>
-        </w:pict>
-      </w:r>
-      <w:r>
-        <w:t>yes</w:t>
+          <v:shape id="_x0000_s1054" type="#_x0000_t32" style="position:absolute;left:0;text-align:left;margin-left:28.8pt;margin-top:11.8pt;width:0;height:69.6pt;z-index:251682816" o:connectortype="straight">
+            <v:stroke endarrow="block"/>
+          </v:shape>
+        </w:pict>
+      </w:r>
+    </w:p>
+    <w:p/>
+    <w:p>
+      <w:r>
+        <w:rPr>
+          <w:noProof/>
+        </w:rPr>
+        <w:pict>
+          <v:shape id="_x0000_s1081" type="#_x0000_t32" style="position:absolute;margin-left:403.4pt;margin-top:24.45pt;width:.05pt;height:27.75pt;z-index:251836416" o:connectortype="straight" o:regroupid="1">
+            <v:stroke endarrow="block"/>
+          </v:shape>
+        </w:pict>
+      </w:r>
+    </w:p>
+    <w:p>
+      <w:r>
+        <w:rPr>
+          <w:noProof/>
+        </w:rPr>
+        <w:pict>
+          <v:shape id="_x0000_s1197" type="#_x0000_t120" style="position:absolute;margin-left:16.95pt;margin-top:8.9pt;width:22.7pt;height:17.85pt;z-index:251814912" fillcolor="black [3200]" strokecolor="black [3200]" strokeweight="10pt">
+            <v:stroke linestyle="thinThin"/>
+            <v:shadow color="#868686"/>
+          </v:shape>
+        </w:pict>
+      </w:r>
+    </w:p>
+    <w:p>
+      <w:r>
+        <w:rPr>
+          <w:noProof/>
+        </w:rPr>
+        <w:pict>
+          <v:shape id="_x0000_s1199" type="#_x0000_t120" style="position:absolute;margin-left:391.65pt;margin-top:4.75pt;width:22.7pt;height:17.85pt;z-index:251816960" fillcolor="black [3200]" strokecolor="black [3200]" strokeweight="10pt">
+            <v:stroke linestyle="thinThin"/>
+            <v:shadow color="#868686"/>
+          </v:shape>
+        </w:pict>
       </w:r>
     </w:p>
     <w:p/>
     <w:p/>
     <w:p/>
-    <w:p/>
-    <w:p>
-      <w:r>
-        <w:rPr>
-          <w:noProof/>
-        </w:rPr>
-        <w:pict>
-          <v:roundrect id="_x0000_s1042" style="position:absolute;margin-left:-6.4pt;margin-top:3.8pt;width:67.2pt;height:60.8pt;z-index:251670528" arcsize="10923f">
-            <v:textbox style="mso-next-textbox:#_x0000_s1042">
-              <w:txbxContent>
-                <w:p>
-                  <w:r>
-                    <w:t xml:space="preserve">Registration </w:t>
-                  </w:r>
-                  <w:r>
-                    <w:t>Successful</w:t>
-                  </w:r>
-                </w:p>
-              </w:txbxContent>
-            </v:textbox>
-          </v:roundrect>
-        </w:pict>
-      </w:r>
-    </w:p>
-    <w:p/>
-    <w:p/>
-    <w:p>
-      <w:r>
-        <w:rPr>
-          <w:noProof/>
-        </w:rPr>
-        <w:pict>
-          <v:roundrect id="_x0000_s1048" style="position:absolute;margin-left:-4.8pt;margin-top:3.5pt;width:67.2pt;height:59.2pt;z-index:251676672" arcsize="10923f">
-            <v:textbox style="mso-next-textbox:#_x0000_s1048">
-              <w:txbxContent>
-                <w:p>
-                  <w:r>
-                    <w:t>Generate id &amp; password</w:t>
-                  </w:r>
-                </w:p>
-              </w:txbxContent>
-            </v:textbox>
-          </v:roundrect>
-        </w:pict>
-      </w:r>
-    </w:p>
-    <w:p>
-      <w:pPr>
-        <w:jc w:val="right"/>
-      </w:pPr>
-    </w:p>
-    <w:p>
-      <w:pPr>
-        <w:jc w:val="right"/>
-      </w:pPr>
-      <w:r>
-        <w:rPr>
-          <w:noProof/>
-        </w:rPr>
-        <w:pict>
-          <v:shape id="_x0000_s1054" type="#_x0000_t32" style="position:absolute;left:0;text-align:left;margin-left:28.8pt;margin-top:11.8pt;width:0;height:69.6pt;z-index:251682816" o:connectortype="straight">
-            <v:stroke endarrow="block"/>
-          </v:shape>
-        </w:pict>
-      </w:r>
-    </w:p>
-    <w:p/>
-    <w:p/>
-    <w:p>
-      <w:r>
-        <w:rPr>
-          <w:noProof/>
-        </w:rPr>
-        <w:pict>
-          <v:shape id="_x0000_s1197" type="#_x0000_t120" style="position:absolute;margin-left:16.95pt;margin-top:8.9pt;width:22.7pt;height:17.85pt;z-index:251814912" fillcolor="black [3200]" strokecolor="black [3200]" strokeweight="10pt">
-            <v:stroke linestyle="thinThin"/>
-            <v:shadow color="#868686"/>
-          </v:shape>
-        </w:pict>
-      </w:r>
-    </w:p>
-    <w:p/>
-    <w:p>
-      <w:r>
-        <w:rPr>
-          <w:noProof/>
-        </w:rPr>
-        <w:pict>
-          <v:shape id="_x0000_s1198" type="#_x0000_t120" style="position:absolute;margin-left:242.3pt;margin-top:8.25pt;width:22.7pt;height:17.85pt;z-index:251815936" fillcolor="black [3200]" strokecolor="black [3200]" strokeweight="10pt">
-            <v:stroke linestyle="thinThin"/>
-            <v:shadow color="#868686"/>
-          </v:shape>
-        </w:pict>
-      </w:r>
-    </w:p>
-    <w:p/>
-    <w:p>
-      <w:r>
-        <w:rPr>
-          <w:noProof/>
-        </w:rPr>
-        <w:pict>
-          <v:shape id="_x0000_s1199" type="#_x0000_t120" style="position:absolute;margin-left:452.45pt;margin-top:22.45pt;width:22.7pt;height:17.85pt;z-index:251816960" fillcolor="black [3200]" strokecolor="black [3200]" strokeweight="10pt">
-            <v:stroke linestyle="thinThin"/>
-            <v:shadow color="#868686"/>
-          </v:shape>
-        </w:pict>
-      </w:r>
-    </w:p>
     <w:p/>
     <w:p/>
     <w:p/>
@@ -594,7 +593,6 @@
         <w:rPr>
           <w:noProof/>
         </w:rPr>
-        <w:lastRenderedPageBreak/>
         <w:pict>
           <v:shape id="_x0000_s1201" type="#_x0000_t120" style="position:absolute;margin-left:314.15pt;margin-top:350.2pt;width:22.7pt;height:17.85pt;z-index:251819008" fillcolor="black [3200]" strokecolor="black [3200]" strokeweight="10pt">
             <v:stroke linestyle="thinThin"/>

--- a/report/All Doc Mca final doc/activity diagram anirban.docx
+++ b/report/All Doc Mca final doc/activity diagram anirban.docx
@@ -73,7 +73,10 @@
                     </w:numPr>
                   </w:pPr>
                   <w:r>
-                    <w:t>User registration and login management</w:t>
+                    <w:t xml:space="preserve">Client </w:t>
+                  </w:r>
+                  <w:r>
+                    <w:t xml:space="preserve"> registration and login management</w:t>
                   </w:r>
                 </w:p>
               </w:txbxContent>
@@ -108,7 +111,7 @@
                     <w:t xml:space="preserve"> </w:t>
                   </w:r>
                   <w:r>
-                    <w:t>DNBSN</w:t>
+                    <w:t>MMS</w:t>
                   </w:r>
                 </w:p>
               </w:txbxContent>
@@ -126,7 +129,10 @@
               <w:txbxContent>
                 <w:p>
                   <w:r>
-                    <w:t xml:space="preserve">User </w:t>
+                    <w:t>Client</w:t>
+                  </w:r>
+                  <w:r>
+                    <w:t xml:space="preserve"> </w:t>
                   </w:r>
                   <w:r>
                     <w:t>Registration</w:t>
@@ -154,7 +160,7 @@
                     <w:t xml:space="preserve">   </w:t>
                   </w:r>
                   <w:r>
-                    <w:t>New User</w:t>
+                    <w:t>New Client</w:t>
                   </w:r>
                 </w:p>
               </w:txbxContent>
@@ -184,6 +190,7 @@
           <w:tab w:val="left" w:pos="1776"/>
           <w:tab w:val="left" w:pos="7568"/>
         </w:tabs>
+        <w:outlineLvl w:val="0"/>
         <w:rPr>
           <w:u w:val="single"/>
         </w:rPr>
@@ -244,6 +251,7 @@
     <w:p>
       <w:pPr>
         <w:ind w:firstLine="720"/>
+        <w:outlineLvl w:val="0"/>
       </w:pPr>
       <w:r>
         <w:rPr>
@@ -478,7 +486,13 @@
               <w:txbxContent>
                 <w:p>
                   <w:r>
-                    <w:t>Generate id &amp; password</w:t>
+                    <w:t xml:space="preserve">Generate </w:t>
+                  </w:r>
+                  <w:r>
+                    <w:t xml:space="preserve">User </w:t>
+                  </w:r>
+                  <w:r>
+                    <w:t>id &amp; password</w:t>
                   </w:r>
                 </w:p>
               </w:txbxContent>
@@ -495,7 +509,6 @@
         <w:rPr>
           <w:noProof/>
         </w:rPr>
-        <w:lastRenderedPageBreak/>
         <w:pict>
           <v:shape id="_x0000_s1077" type="#_x0000_t32" style="position:absolute;left:0;text-align:left;margin-left:401.5pt;margin-top:7.95pt;width:0;height:39.2pt;z-index:251832320" o:connectortype="straight" o:regroupid="1">
             <v:stroke endarrow="block"/>
@@ -593,6 +606,7 @@
         <w:rPr>
           <w:noProof/>
         </w:rPr>
+        <w:lastRenderedPageBreak/>
         <w:pict>
           <v:shape id="_x0000_s1201" type="#_x0000_t120" style="position:absolute;margin-left:314.15pt;margin-top:350.2pt;width:22.7pt;height:17.85pt;z-index:251819008" fillcolor="black [3200]" strokecolor="black [3200]" strokeweight="10pt">
             <v:stroke linestyle="thinThin"/>
@@ -717,6 +731,7 @@
                   <w:r>
                     <w:rPr>
                       <w:noProof/>
+                      <w:lang w:val="en-IN" w:eastAsia="en-IN" w:bidi="bn-IN"/>
                     </w:rPr>
                     <w:drawing>
                       <wp:inline distT="0" distB="0" distL="0" distR="0">
@@ -950,7 +965,7 @@
 
 <file path=word/endnotes.xml><?xml version="1.0" encoding="utf-8"?>
 <w:endnotes xmlns:ve="http://schemas.openxmlformats.org/markup-compatibility/2006" xmlns:o="urn:schemas-microsoft-com:office:office" xmlns:r="http://schemas.openxmlformats.org/officeDocument/2006/relationships" xmlns:m="http://schemas.openxmlformats.org/officeDocument/2006/math" xmlns:v="urn:schemas-microsoft-com:vml" xmlns:wp="http://schemas.openxmlformats.org/drawingml/2006/wordprocessingDrawing" xmlns:w10="urn:schemas-microsoft-com:office:word" xmlns:w="http://schemas.openxmlformats.org/wordprocessingml/2006/main" xmlns:wne="http://schemas.microsoft.com/office/word/2006/wordml">
-  <w:endnote w:type="separator" w:id="0">
+  <w:endnote w:type="separator" w:id="-1">
     <w:p>
       <w:pPr>
         <w:spacing w:after="0" w:line="240" w:lineRule="auto"/>
@@ -960,7 +975,7 @@
       </w:r>
     </w:p>
   </w:endnote>
-  <w:endnote w:type="continuationSeparator" w:id="1">
+  <w:endnote w:type="continuationSeparator" w:id="0">
     <w:p>
       <w:pPr>
         <w:spacing w:after="0" w:line="240" w:lineRule="auto"/>
@@ -975,7 +990,7 @@
 
 <file path=word/footnotes.xml><?xml version="1.0" encoding="utf-8"?>
 <w:footnotes xmlns:ve="http://schemas.openxmlformats.org/markup-compatibility/2006" xmlns:o="urn:schemas-microsoft-com:office:office" xmlns:r="http://schemas.openxmlformats.org/officeDocument/2006/relationships" xmlns:m="http://schemas.openxmlformats.org/officeDocument/2006/math" xmlns:v="urn:schemas-microsoft-com:vml" xmlns:wp="http://schemas.openxmlformats.org/drawingml/2006/wordprocessingDrawing" xmlns:w10="urn:schemas-microsoft-com:office:word" xmlns:w="http://schemas.openxmlformats.org/wordprocessingml/2006/main" xmlns:wne="http://schemas.microsoft.com/office/word/2006/wordml">
-  <w:footnote w:type="separator" w:id="0">
+  <w:footnote w:type="separator" w:id="-1">
     <w:p>
       <w:pPr>
         <w:spacing w:after="0" w:line="240" w:lineRule="auto"/>
@@ -985,7 +1000,7 @@
       </w:r>
     </w:p>
   </w:footnote>
-  <w:footnote w:type="continuationSeparator" w:id="1">
+  <w:footnote w:type="continuationSeparator" w:id="0">
     <w:p>
       <w:pPr>
         <w:spacing w:after="0" w:line="240" w:lineRule="auto"/>
@@ -1372,6 +1387,36 @@
     <w:uiPriority w:val="99"/>
     <w:semiHidden/>
     <w:rsid w:val="00BC07FC"/>
+  </w:style>
+  <w:style w:type="paragraph" w:styleId="DocumentMap">
+    <w:name w:val="Document Map"/>
+    <w:basedOn w:val="Normal"/>
+    <w:link w:val="DocumentMapChar"/>
+    <w:uiPriority w:val="99"/>
+    <w:semiHidden/>
+    <w:unhideWhenUsed/>
+    <w:rsid w:val="00C735FD"/>
+    <w:pPr>
+      <w:spacing w:after="0" w:line="240" w:lineRule="auto"/>
+    </w:pPr>
+    <w:rPr>
+      <w:rFonts w:ascii="Tahoma" w:hAnsi="Tahoma" w:cs="Tahoma"/>
+      <w:sz w:val="16"/>
+      <w:szCs w:val="16"/>
+    </w:rPr>
+  </w:style>
+  <w:style w:type="character" w:customStyle="1" w:styleId="DocumentMapChar">
+    <w:name w:val="Document Map Char"/>
+    <w:basedOn w:val="DefaultParagraphFont"/>
+    <w:link w:val="DocumentMap"/>
+    <w:uiPriority w:val="99"/>
+    <w:semiHidden/>
+    <w:rsid w:val="00C735FD"/>
+    <w:rPr>
+      <w:rFonts w:ascii="Tahoma" w:hAnsi="Tahoma" w:cs="Tahoma"/>
+      <w:sz w:val="16"/>
+      <w:szCs w:val="16"/>
+    </w:rPr>
   </w:style>
 </w:styles>
 </file>
@@ -1664,7 +1709,7 @@
 </file>
 
 <file path=customXml/itemProps1.xml><?xml version="1.0" encoding="utf-8"?>
-<ds:datastoreItem xmlns:ds="http://schemas.openxmlformats.org/officeDocument/2006/customXml" ds:itemID="{C7B1B8DA-5817-44BE-B738-F4255F2B2B25}">
+<ds:datastoreItem xmlns:ds="http://schemas.openxmlformats.org/officeDocument/2006/customXml" ds:itemID="{EBDE7939-7F79-46F2-A920-CBC3A6FF73C0}">
   <ds:schemaRefs>
     <ds:schemaRef ds:uri="http://schemas.openxmlformats.org/officeDocument/2006/bibliography"/>
   </ds:schemaRefs>
